--- a/Algo_Coding_Java/Работа със скелет.docx
+++ b/Algo_Coding_Java/Работа със скелет.docx
@@ -968,79 +968,24 @@
     <w:p>
       <w:pPr>
         <w:pStyle w:val="ListParagraph"/>
+        <w:numPr>
+          <w:ilvl w:val="0"/>
+          <w:numId w:val="1"/>
+        </w:numPr>
+        <w:rPr>
+          <w:sz w:val="24"/>
+          <w:szCs w:val="24"/>
+        </w:rPr>
+      </w:pPr>
+      <w:r>
         <w:rPr>
           <w:noProof/>
           <w:sz w:val="24"/>
           <w:szCs w:val="24"/>
           <w:lang w:eastAsia="bg-BG"/>
         </w:rPr>
-      </w:pPr>
-    </w:p>
-    <w:p>
-      <w:pPr>
-        <w:pStyle w:val="ListParagraph"/>
-        <w:rPr>
-          <w:noProof/>
-          <w:sz w:val="24"/>
-          <w:szCs w:val="24"/>
-          <w:lang w:eastAsia="bg-BG"/>
-        </w:rPr>
-      </w:pPr>
-    </w:p>
-    <w:p>
-      <w:pPr>
-        <w:pStyle w:val="ListParagraph"/>
-        <w:rPr>
-          <w:noProof/>
-          <w:sz w:val="24"/>
-          <w:szCs w:val="24"/>
-          <w:lang w:eastAsia="bg-BG"/>
-        </w:rPr>
-      </w:pPr>
-    </w:p>
-    <w:p>
-      <w:pPr>
-        <w:pStyle w:val="ListParagraph"/>
-        <w:rPr>
-          <w:noProof/>
-          <w:sz w:val="24"/>
-          <w:szCs w:val="24"/>
-          <w:lang w:eastAsia="bg-BG"/>
-        </w:rPr>
-      </w:pPr>
-    </w:p>
-    <w:p>
-      <w:pPr>
-        <w:pStyle w:val="ListParagraph"/>
-        <w:rPr>
-          <w:noProof/>
-          <w:sz w:val="24"/>
-          <w:szCs w:val="24"/>
-          <w:lang w:eastAsia="bg-BG"/>
-        </w:rPr>
-      </w:pPr>
-    </w:p>
-    <w:p>
-      <w:pPr>
-        <w:pStyle w:val="ListParagraph"/>
-        <w:rPr>
-          <w:noProof/>
-          <w:sz w:val="24"/>
-          <w:szCs w:val="24"/>
-          <w:lang w:eastAsia="bg-BG"/>
-        </w:rPr>
-      </w:pPr>
-    </w:p>
-    <w:p>
-      <w:pPr>
-        <w:pStyle w:val="ListParagraph"/>
-        <w:rPr>
-          <w:noProof/>
-          <w:sz w:val="24"/>
-          <w:szCs w:val="24"/>
-          <w:lang w:eastAsia="bg-BG"/>
-        </w:rPr>
-      </w:pPr>
+        <w:t>Стартирайте със зелената стрелка</w:t>
+      </w:r>
     </w:p>
     <w:p>
       <w:pPr>
@@ -1054,6 +999,42 @@
           <w:szCs w:val="24"/>
         </w:rPr>
       </w:pPr>
+      <w:r>
+        <w:rPr>
+          <w:noProof/>
+          <w:sz w:val="24"/>
+          <w:szCs w:val="24"/>
+          <w:lang w:eastAsia="bg-BG"/>
+        </w:rPr>
+        <w:t xml:space="preserve">В браузър отидете на линка </w:t>
+      </w:r>
+      <w:r>
+        <w:rPr>
+          <w:noProof/>
+          <w:sz w:val="24"/>
+          <w:szCs w:val="24"/>
+          <w:lang w:val="en-US" w:eastAsia="bg-BG"/>
+        </w:rPr>
+        <w:t>localhost:8080</w:t>
+      </w:r>
+      <w:r>
+        <w:rPr>
+          <w:noProof/>
+          <w:sz w:val="24"/>
+          <w:szCs w:val="24"/>
+          <w:lang w:eastAsia="bg-BG"/>
+        </w:rPr>
+        <w:t xml:space="preserve"> и там ще намерите сво</w:t>
+      </w:r>
+      <w:r>
+        <w:rPr>
+          <w:noProof/>
+          <w:sz w:val="24"/>
+          <w:szCs w:val="24"/>
+          <w:lang w:eastAsia="bg-BG"/>
+        </w:rPr>
+        <w:t>я</w:t>
+      </w:r>
       <w:bookmarkStart w:id="0" w:name="_GoBack"/>
       <w:bookmarkEnd w:id="0"/>
       <w:r>
@@ -1063,47 +1044,7 @@
           <w:szCs w:val="24"/>
           <w:lang w:eastAsia="bg-BG"/>
         </w:rPr>
-        <w:t>Стартирайте със зелената стрелка</w:t>
-      </w:r>
-    </w:p>
-    <w:p>
-      <w:pPr>
-        <w:pStyle w:val="ListParagraph"/>
-        <w:numPr>
-          <w:ilvl w:val="0"/>
-          <w:numId w:val="1"/>
-        </w:numPr>
-        <w:rPr>
-          <w:sz w:val="24"/>
-          <w:szCs w:val="24"/>
-        </w:rPr>
-      </w:pPr>
-      <w:r>
-        <w:rPr>
-          <w:noProof/>
-          <w:sz w:val="24"/>
-          <w:szCs w:val="24"/>
-          <w:lang w:eastAsia="bg-BG"/>
-        </w:rPr>
-        <w:t xml:space="preserve">В браузър отидете на линка </w:t>
-      </w:r>
-      <w:r>
-        <w:rPr>
-          <w:noProof/>
-          <w:sz w:val="24"/>
-          <w:szCs w:val="24"/>
-          <w:lang w:val="en-US" w:eastAsia="bg-BG"/>
-        </w:rPr>
-        <w:t>localhost:8080</w:t>
-      </w:r>
-      <w:r>
-        <w:rPr>
-          <w:noProof/>
-          <w:sz w:val="24"/>
-          <w:szCs w:val="24"/>
-          <w:lang w:eastAsia="bg-BG"/>
-        </w:rPr>
-        <w:t xml:space="preserve"> и там ще намерите свой суматор!</w:t>
+        <w:t xml:space="preserve"> суматор!</w:t>
       </w:r>
       <w:r>
         <w:rPr>
